--- a/11.17-zbh.docx
+++ b/11.17-zbh.docx
@@ -29,35 +29,81 @@
     <w:p>
       <w:pPr>
         <w:ind w:firstLine="480"/>
-      </w:pPr>
-      <w:r>
-        <w:t>领域特定语言（DSL）在软件工程中扮演着越来越重要的角色，但其设计过程却面临着挑战。本文提出了一种利用大型语言模型（LLM）</w:t>
-      </w:r>
-      <w:r>
-        <w:rPr>
-          <w:rFonts w:hint="eastAsia"/>
-        </w:rPr>
-        <w:t>设计</w:t>
-      </w:r>
-      <w:r>
-        <w:t>DSL的方法，旨在辅助人类设计高质量的DSL，降低设计成本和时间。该方法结合领域本体和自然语言语料，通过LLM自动生成初始DSL，并通过迭代改进 DSL 的质量。实验结果表明，该方法生成的 DSL 具有较高的覆盖率和可扩展性，并能有效辅助人类设计 DSL。</w:t>
+        <w:rPr>
+          <w:rFonts w:hint="eastAsia"/>
+          <w:lang w:val="en-US" w:eastAsia="zh-CN"/>
+        </w:rPr>
+      </w:pPr>
+      <w:r>
+        <w:rPr>
+          <w:rFonts w:hint="eastAsia"/>
+          <w:lang w:val="en-US" w:eastAsia="zh-CN"/>
+        </w:rPr>
+        <w:t>领域特定语言（DSL）因其在特定领域中的表达能力和易用性，在信息系统工程（ISE）中具备重要的作用。然而，手工设计高质量的DSL往往需要丰富的领域知识和语言设计经验，这不仅费时费力，还依赖领域专家的参与。目前，一些研究者给出了基于本体扩展设计DSL的方法以及基于LLM辅助的DSL自动设计方法。但前者需要较完善的本体设计，且仅能处理简单的领域，后者则需要较多的人为干预。为解决该问题，本文提出了LLM4DSL方法。该方法仅需要输入任意领域语料及对应的简单领域本体，即可自动设计出对应语料较高质量的DSL，该DSL经过人工微调即可直接使用，也可以作为人工设计DSL的重要参考。和现有工作相比，我们的方法对本体要求极低，可接受由LLM自动生成的本体，同时可面向任意领域的语料，并实现DSL的自动化设计。经过实验，我们证明LLM4DSL所设计的DSL具备较高的质量和可用性，在能够正确表述绝大多数输入语料的同时可以被现有DSL语句生成工作识别并具备较高的准确率。我们的方法实现了从领域语料到DSL设计的自动化，为人工设计DSL提供了有价值的参考，提高了设计DSL的效率。LLM4DSL相关的代码和实验数据可以从中得到。</w:t>
       </w:r>
     </w:p>
     <w:p>
       <w:pPr>
         <w:ind w:firstLine="480"/>
         <w:rPr>
-          <w:rFonts w:hint="default" w:eastAsiaTheme="minorEastAsia"/>
+          <w:rFonts w:hint="default"/>
           <w:lang w:val="en-US" w:eastAsia="zh-CN"/>
         </w:rPr>
       </w:pPr>
-      <w:r>
-        <w:rPr>
-          <w:rFonts w:hint="eastAsia"/>
+    </w:p>
+    <w:p>
+      <w:pPr>
+        <w:ind w:firstLine="480"/>
+        <w:rPr>
+          <w:rFonts w:hint="default"/>
           <w:lang w:val="en-US" w:eastAsia="zh-CN"/>
         </w:rPr>
-        <w:t>领域特定语言（DSL）因其在特定领域中的表达能力和易用性，在信息系统工程（ISE）中具备重要的作用。然而，手工设计高质量的DSL往往需要丰富的领域知识和语言设计经验，这不仅费时费力，还依赖领域专家的参与。目前，一些研究者给出了基于本体扩展设计DSL的方法以及基于LLM辅助的DSL自动设计方法。但前者需要较完善的本体设计，且仅能处理简单的领域，后者则需要较多的人为干预。为解决该问题，本文提出了LLM4DSL方法。该方法仅需要输入任意领域语料及对应的简单领域本体，即可自动设计出对应语料较高质量的DSL，该DSL经过人工微调即可直接使用，也可以作为人工设计DSL的重要参考。和现有工作相比，我们的方法对本体要求极低，可接受由LLM自动生成的本体，同时可面向任意领域的语料，并实现DSL的自动化设计。经过实验，我们证明LLM4DSL所设计的DSL具备较高的质量和可用性，在能够正确表述绝大多数输入语料的同时可以被现有DSL语句生成工作识别并具备较高的准确率。我们的方法实现了从领域语料到DSL设计的自动化，为人工设计DSL提供了有价值的参考，提高了设计DSL的效率。LLM4DSL相关的代码和实验数据可以从中得到。</w:t>
-      </w:r>
+      </w:pPr>
+    </w:p>
+    <w:p>
+      <w:pPr>
+        <w:ind w:firstLine="480"/>
+        <w:rPr>
+          <w:rFonts w:hint="default"/>
+          <w:lang w:val="en-US" w:eastAsia="zh-CN"/>
+        </w:rPr>
+      </w:pPr>
+    </w:p>
+    <w:p>
+      <w:pPr>
+        <w:ind w:firstLine="480"/>
+        <w:rPr>
+          <w:rFonts w:hint="default"/>
+          <w:lang w:val="en-US" w:eastAsia="zh-CN"/>
+        </w:rPr>
+      </w:pPr>
+    </w:p>
+    <w:p>
+      <w:pPr>
+        <w:ind w:firstLine="480"/>
+        <w:rPr>
+          <w:rFonts w:hint="default"/>
+          <w:lang w:val="en-US" w:eastAsia="zh-CN"/>
+        </w:rPr>
+      </w:pPr>
+    </w:p>
+    <w:p>
+      <w:pPr>
+        <w:ind w:firstLine="480"/>
+        <w:rPr>
+          <w:rFonts w:hint="default"/>
+          <w:lang w:val="en-US" w:eastAsia="zh-CN"/>
+        </w:rPr>
+      </w:pPr>
+    </w:p>
+    <w:p>
+      <w:pPr>
+        <w:ind w:firstLine="480"/>
+        <w:rPr>
+          <w:rFonts w:hint="default"/>
+          <w:lang w:val="en-US" w:eastAsia="zh-CN"/>
+        </w:rPr>
+      </w:pPr>
       <w:bookmarkStart w:id="18" w:name="_GoBack"/>
       <w:bookmarkEnd w:id="18"/>
     </w:p>
@@ -5487,6 +5533,12 @@
             <w:insideH w:val="single" w:color="auto" w:sz="4" w:space="0"/>
             <w:insideV w:val="single" w:color="auto" w:sz="4" w:space="0"/>
           </w:tblBorders>
+          <w:tblCellMar>
+            <w:top w:w="0" w:type="dxa"/>
+            <w:left w:w="108" w:type="dxa"/>
+            <w:bottom w:w="0" w:type="dxa"/>
+            <w:right w:w="108" w:type="dxa"/>
+          </w:tblCellMar>
         </w:tblPrEx>
         <w:tc>
           <w:tcPr>
@@ -6632,12 +6684,6 @@
             <w:insideH w:val="single" w:color="auto" w:sz="4" w:space="0"/>
             <w:insideV w:val="single" w:color="auto" w:sz="4" w:space="0"/>
           </w:tblBorders>
-          <w:tblCellMar>
-            <w:top w:w="0" w:type="dxa"/>
-            <w:left w:w="108" w:type="dxa"/>
-            <w:bottom w:w="0" w:type="dxa"/>
-            <w:right w:w="108" w:type="dxa"/>
-          </w:tblCellMar>
         </w:tblPrEx>
         <w:tc>
           <w:tcPr>
@@ -6733,12 +6779,6 @@
             <w:insideH w:val="single" w:color="auto" w:sz="4" w:space="0"/>
             <w:insideV w:val="single" w:color="auto" w:sz="4" w:space="0"/>
           </w:tblBorders>
-          <w:tblCellMar>
-            <w:top w:w="0" w:type="dxa"/>
-            <w:left w:w="108" w:type="dxa"/>
-            <w:bottom w:w="0" w:type="dxa"/>
-            <w:right w:w="108" w:type="dxa"/>
-          </w:tblCellMar>
         </w:tblPrEx>
         <w:tc>
           <w:tcPr>
@@ -6768,12 +6808,6 @@
             <w:insideH w:val="single" w:color="auto" w:sz="4" w:space="0"/>
             <w:insideV w:val="single" w:color="auto" w:sz="4" w:space="0"/>
           </w:tblBorders>
-          <w:tblCellMar>
-            <w:top w:w="0" w:type="dxa"/>
-            <w:left w:w="108" w:type="dxa"/>
-            <w:bottom w:w="0" w:type="dxa"/>
-            <w:right w:w="108" w:type="dxa"/>
-          </w:tblCellMar>
         </w:tblPrEx>
         <w:tc>
           <w:tcPr>
@@ -6803,12 +6837,6 @@
             <w:insideH w:val="single" w:color="auto" w:sz="4" w:space="0"/>
             <w:insideV w:val="single" w:color="auto" w:sz="4" w:space="0"/>
           </w:tblBorders>
-          <w:tblCellMar>
-            <w:top w:w="0" w:type="dxa"/>
-            <w:left w:w="108" w:type="dxa"/>
-            <w:bottom w:w="0" w:type="dxa"/>
-            <w:right w:w="108" w:type="dxa"/>
-          </w:tblCellMar>
         </w:tblPrEx>
         <w:tc>
           <w:tcPr>
@@ -6857,12 +6885,6 @@
             <w:insideH w:val="single" w:color="auto" w:sz="4" w:space="0"/>
             <w:insideV w:val="single" w:color="auto" w:sz="4" w:space="0"/>
           </w:tblBorders>
-          <w:tblCellMar>
-            <w:top w:w="0" w:type="dxa"/>
-            <w:left w:w="108" w:type="dxa"/>
-            <w:bottom w:w="0" w:type="dxa"/>
-            <w:right w:w="108" w:type="dxa"/>
-          </w:tblCellMar>
         </w:tblPrEx>
         <w:tc>
           <w:tcPr>
@@ -6892,12 +6914,6 @@
             <w:insideH w:val="single" w:color="auto" w:sz="4" w:space="0"/>
             <w:insideV w:val="single" w:color="auto" w:sz="4" w:space="0"/>
           </w:tblBorders>
-          <w:tblCellMar>
-            <w:top w:w="0" w:type="dxa"/>
-            <w:left w:w="108" w:type="dxa"/>
-            <w:bottom w:w="0" w:type="dxa"/>
-            <w:right w:w="108" w:type="dxa"/>
-          </w:tblCellMar>
         </w:tblPrEx>
         <w:tc>
           <w:tcPr>
@@ -11877,25 +11893,25 @@
 
 <file path=word/commentsExtended.xml><?xml version="1.0" encoding="utf-8"?>
 <w15:commentsEx xmlns:wpc="http://schemas.microsoft.com/office/word/2010/wordprocessingCanvas" xmlns:mc="http://schemas.openxmlformats.org/markup-compatibility/2006" xmlns:o="urn:schemas-microsoft-com:office:office" xmlns:r="http://schemas.openxmlformats.org/officeDocument/2006/relationships" xmlns:m="http://schemas.openxmlformats.org/officeDocument/2006/math" xmlns:v="urn:schemas-microsoft-com:vml" xmlns:wp14="http://schemas.microsoft.com/office/word/2010/wordprocessingDrawing" xmlns:wp="http://schemas.openxmlformats.org/drawingml/2006/wordprocessingDrawing" xmlns:w="http://schemas.openxmlformats.org/wordprocessingml/2006/main" xmlns:w14="http://schemas.microsoft.com/office/word/2010/wordml" xmlns:w15="http://schemas.microsoft.com/office/word/2012/wordml" xmlns:w10="urn:schemas-microsoft-com:office:word" xmlns:wpg="http://schemas.microsoft.com/office/word/2010/wordprocessingGroup" xmlns:wpi="http://schemas.microsoft.com/office/word/2010/wordprocessingInk" xmlns:wne="http://schemas.microsoft.com/office/word/2006/wordml" xmlns:wps="http://schemas.microsoft.com/office/word/2010/wordprocessingShape" xmlns:wpsCustomData="http://www.wps.cn/officeDocument/2013/wpsCustomData" mc:Ignorable="w14 w15 wp14">
-  <w15:commentEx w15:paraId="204E6996" w15:done="0"/>
-  <w15:commentEx w15:paraId="6F87614D" w15:done="0"/>
-  <w15:commentEx w15:paraId="57960F26" w15:done="0"/>
-  <w15:commentEx w15:paraId="7168053D" w15:done="0"/>
-  <w15:commentEx w15:paraId="09A13498" w15:done="0"/>
-  <w15:commentEx w15:paraId="7DFF7B0A" w15:done="0"/>
-  <w15:commentEx w15:paraId="7B1359B2" w15:done="0"/>
-  <w15:commentEx w15:paraId="4ADC12F8" w15:done="0"/>
-  <w15:commentEx w15:paraId="2C670963" w15:done="0"/>
-  <w15:commentEx w15:paraId="65EE3401" w15:done="0"/>
-  <w15:commentEx w15:paraId="14F465E6" w15:done="0"/>
-  <w15:commentEx w15:paraId="34266A5A" w15:done="0"/>
-  <w15:commentEx w15:paraId="2D4F63B9" w15:done="0"/>
-  <w15:commentEx w15:paraId="3FE20A13" w15:done="0"/>
-  <w15:commentEx w15:paraId="08EC100F" w15:done="0"/>
-  <w15:commentEx w15:paraId="1F64679C" w15:done="0"/>
-  <w15:commentEx w15:paraId="10362D75" w15:done="0"/>
-  <w15:commentEx w15:paraId="1F837987" w15:done="0"/>
-  <w15:commentEx w15:paraId="06A0478F" w15:done="0"/>
+  <w15:commentEx w15:paraId="32086AF0" w15:done="0"/>
+  <w15:commentEx w15:paraId="12581D16" w15:done="0"/>
+  <w15:commentEx w15:paraId="74A86901" w15:done="0"/>
+  <w15:commentEx w15:paraId="56E2127A" w15:done="0"/>
+  <w15:commentEx w15:paraId="10BA29DE" w15:done="0"/>
+  <w15:commentEx w15:paraId="21D570B4" w15:done="0"/>
+  <w15:commentEx w15:paraId="652D0885" w15:done="0"/>
+  <w15:commentEx w15:paraId="32546040" w15:done="0"/>
+  <w15:commentEx w15:paraId="6AF34EDA" w15:done="0"/>
+  <w15:commentEx w15:paraId="6B0B03D8" w15:done="0"/>
+  <w15:commentEx w15:paraId="64ED737F" w15:done="0"/>
+  <w15:commentEx w15:paraId="65DE6174" w15:done="0"/>
+  <w15:commentEx w15:paraId="10CF6551" w15:done="0"/>
+  <w15:commentEx w15:paraId="47CC6104" w15:done="0"/>
+  <w15:commentEx w15:paraId="021F5EEA" w15:done="0"/>
+  <w15:commentEx w15:paraId="3C2D3E07" w15:done="0"/>
+  <w15:commentEx w15:paraId="179804D0" w15:done="0"/>
+  <w15:commentEx w15:paraId="35373759" w15:done="0"/>
+  <w15:commentEx w15:paraId="15C7714C" w15:done="0"/>
 </w15:commentsEx>
 </file>
 
@@ -12841,6 +12857,7 @@
     <w:name w:val="批注文字 字符"/>
     <w:basedOn w:val="12"/>
     <w:link w:val="6"/>
+    <w:qFormat/>
     <w:uiPriority w:val="0"/>
     <w:rPr>
       <w:rFonts w:ascii="Times New Roman" w:hAnsi="Times New Roman"/>
